--- a/Assignment 1/PaulStanton_ Assignment1_Submision.docx
+++ b/Assignment 1/PaulStanton_ Assignment1_Submision.docx
@@ -30,19 +30,7 @@
           <w:rPr>
             <w:rStyle w:val="Hyperlink"/>
           </w:rPr>
-          <w:t>http://elvis.rowan.edu/~stantonp7/AdvancedWebProgramming/Ass</w:t>
-        </w:r>
-        <w:r>
-          <w:rPr>
-            <w:rStyle w:val="Hyperlink"/>
-          </w:rPr>
-          <w:t>i</w:t>
-        </w:r>
-        <w:r>
-          <w:rPr>
-            <w:rStyle w:val="Hyperlink"/>
-          </w:rPr>
-          <w:t>gnment1/</w:t>
+          <w:t>http://elvis.rowan.edu/~stantonp7/AdvancedWebProgramming/Assignment1/</w:t>
         </w:r>
       </w:hyperlink>
     </w:p>
@@ -79,10 +67,10 @@
           <w:noProof/>
         </w:rPr>
         <w:drawing>
-          <wp:inline distT="0" distB="0" distL="0" distR="0" wp14:anchorId="599C68BA" wp14:editId="7172907A">
+          <wp:inline distT="0" distB="0" distL="0" distR="0" wp14:anchorId="7233F4CA" wp14:editId="7D35C086">
             <wp:extent cx="5943600" cy="5814695"/>
             <wp:effectExtent l="0" t="0" r="0" b="1905"/>
-            <wp:docPr id="1526218242" name="Picture 1" descr="A screen shot of a computer&#10;&#10;Description automatically generated"/>
+            <wp:docPr id="1177690024" name="Picture 1" descr="A screen shot of a computer&#10;&#10;Description automatically generated"/>
             <wp:cNvGraphicFramePr>
               <a:graphicFrameLocks xmlns:a="http://schemas.openxmlformats.org/drawingml/2006/main" noChangeAspect="1"/>
             </wp:cNvGraphicFramePr>
@@ -90,7 +78,7 @@
               <a:graphicData uri="http://schemas.openxmlformats.org/drawingml/2006/picture">
                 <pic:pic xmlns:pic="http://schemas.openxmlformats.org/drawingml/2006/picture">
                   <pic:nvPicPr>
-                    <pic:cNvPr id="1526218242" name="Picture 1" descr="A screen shot of a computer&#10;&#10;Description automatically generated"/>
+                    <pic:cNvPr id="1177690024" name="Picture 1" descr="A screen shot of a computer&#10;&#10;Description automatically generated"/>
                     <pic:cNvPicPr/>
                   </pic:nvPicPr>
                   <pic:blipFill>
